--- a/Document/SSD/CO-Manage Activity information.docx
+++ b/Document/SSD/CO-Manage Activity information.docx
@@ -295,7 +295,14 @@
                 <w:b/>
                 <w:color w:val="FFFFFF" w:themeColor="background1"/>
               </w:rPr>
-              <w:t xml:space="preserve">CO2: </w:t>
+              <w:t>CO2</w:t>
+            </w:r>
+            <w:r>
+              <w:rPr>
+                <w:b/>
+                <w:color w:val="FFFFFF" w:themeColor="background1"/>
+              </w:rPr>
+              <w:t xml:space="preserve">: </w:t>
             </w:r>
             <w:proofErr w:type="spellStart"/>
             <w:r>
@@ -303,6 +310,776 @@
                 <w:b/>
                 <w:color w:val="FFFFFF" w:themeColor="background1"/>
               </w:rPr>
+              <w:t>clickAddActivityButton</w:t>
+            </w:r>
+            <w:proofErr w:type="spellEnd"/>
+          </w:p>
+        </w:tc>
+      </w:tr>
+      <w:tr>
+        <w:tc>
+          <w:tcPr>
+            <w:tcW w:w="1809" w:type="dxa"/>
+            <w:tcBorders>
+              <w:top w:val="single" w:sz="4" w:space="0" w:color="auto"/>
+              <w:left w:val="single" w:sz="4" w:space="0" w:color="auto"/>
+              <w:bottom w:val="single" w:sz="4" w:space="0" w:color="auto"/>
+              <w:right w:val="single" w:sz="4" w:space="0" w:color="auto"/>
+            </w:tcBorders>
+            <w:hideMark/>
+          </w:tcPr>
+          <w:p>
+            <w:pPr>
+              <w:rPr>
+                <w:b/>
+              </w:rPr>
+            </w:pPr>
+            <w:r>
+              <w:rPr>
+                <w:b/>
+              </w:rPr>
+              <w:t>Operation:</w:t>
+            </w:r>
+          </w:p>
+        </w:tc>
+        <w:tc>
+          <w:tcPr>
+            <w:tcW w:w="7047" w:type="dxa"/>
+            <w:tcBorders>
+              <w:top w:val="single" w:sz="4" w:space="0" w:color="auto"/>
+              <w:left w:val="single" w:sz="4" w:space="0" w:color="auto"/>
+              <w:bottom w:val="single" w:sz="4" w:space="0" w:color="auto"/>
+              <w:right w:val="single" w:sz="4" w:space="0" w:color="auto"/>
+            </w:tcBorders>
+          </w:tcPr>
+          <w:p>
+            <w:proofErr w:type="spellStart"/>
+            <w:r>
+              <w:rPr>
+                <w:b/>
+              </w:rPr>
+              <w:t>clickAddActivityButton</w:t>
+            </w:r>
+            <w:proofErr w:type="spellEnd"/>
+            <w:r>
+              <w:rPr>
+                <w:b/>
+              </w:rPr>
+              <w:t xml:space="preserve">() </w:t>
+            </w:r>
+          </w:p>
+        </w:tc>
+      </w:tr>
+      <w:tr>
+        <w:tc>
+          <w:tcPr>
+            <w:tcW w:w="1809" w:type="dxa"/>
+            <w:tcBorders>
+              <w:top w:val="single" w:sz="4" w:space="0" w:color="auto"/>
+              <w:left w:val="single" w:sz="4" w:space="0" w:color="auto"/>
+              <w:bottom w:val="single" w:sz="4" w:space="0" w:color="auto"/>
+              <w:right w:val="single" w:sz="4" w:space="0" w:color="auto"/>
+            </w:tcBorders>
+            <w:hideMark/>
+          </w:tcPr>
+          <w:p>
+            <w:pPr>
+              <w:rPr>
+                <w:b/>
+              </w:rPr>
+            </w:pPr>
+            <w:r>
+              <w:rPr>
+                <w:b/>
+              </w:rPr>
+              <w:t>Cross Reference:</w:t>
+            </w:r>
+          </w:p>
+        </w:tc>
+        <w:tc>
+          <w:tcPr>
+            <w:tcW w:w="7047" w:type="dxa"/>
+            <w:tcBorders>
+              <w:top w:val="single" w:sz="4" w:space="0" w:color="auto"/>
+              <w:left w:val="single" w:sz="4" w:space="0" w:color="auto"/>
+              <w:bottom w:val="single" w:sz="4" w:space="0" w:color="auto"/>
+              <w:right w:val="single" w:sz="4" w:space="0" w:color="auto"/>
+            </w:tcBorders>
+          </w:tcPr>
+          <w:p>
+            <w:proofErr w:type="spellStart"/>
+            <w:r>
+              <w:t>UseCase:manageActivityInformation</w:t>
+            </w:r>
+            <w:proofErr w:type="spellEnd"/>
+          </w:p>
+        </w:tc>
+      </w:tr>
+      <w:tr>
+        <w:tc>
+          <w:tcPr>
+            <w:tcW w:w="1809" w:type="dxa"/>
+            <w:tcBorders>
+              <w:top w:val="single" w:sz="4" w:space="0" w:color="auto"/>
+              <w:left w:val="single" w:sz="4" w:space="0" w:color="auto"/>
+              <w:bottom w:val="single" w:sz="4" w:space="0" w:color="auto"/>
+              <w:right w:val="single" w:sz="4" w:space="0" w:color="auto"/>
+            </w:tcBorders>
+            <w:hideMark/>
+          </w:tcPr>
+          <w:p>
+            <w:pPr>
+              <w:rPr>
+                <w:b/>
+              </w:rPr>
+            </w:pPr>
+            <w:r>
+              <w:rPr>
+                <w:b/>
+              </w:rPr>
+              <w:t>Precondition:</w:t>
+            </w:r>
+          </w:p>
+        </w:tc>
+        <w:tc>
+          <w:tcPr>
+            <w:tcW w:w="7047" w:type="dxa"/>
+            <w:tcBorders>
+              <w:top w:val="single" w:sz="4" w:space="0" w:color="auto"/>
+              <w:left w:val="single" w:sz="4" w:space="0" w:color="auto"/>
+              <w:bottom w:val="single" w:sz="4" w:space="0" w:color="auto"/>
+              <w:right w:val="single" w:sz="4" w:space="0" w:color="auto"/>
+            </w:tcBorders>
+          </w:tcPr>
+          <w:p>
+            <w:r>
+              <w:t>Already login as a org account</w:t>
+            </w:r>
+          </w:p>
+        </w:tc>
+      </w:tr>
+      <w:tr>
+        <w:tc>
+          <w:tcPr>
+            <w:tcW w:w="1809" w:type="dxa"/>
+            <w:tcBorders>
+              <w:top w:val="single" w:sz="4" w:space="0" w:color="auto"/>
+              <w:left w:val="single" w:sz="4" w:space="0" w:color="auto"/>
+              <w:bottom w:val="single" w:sz="4" w:space="0" w:color="auto"/>
+              <w:right w:val="single" w:sz="4" w:space="0" w:color="auto"/>
+            </w:tcBorders>
+            <w:hideMark/>
+          </w:tcPr>
+          <w:p>
+            <w:pPr>
+              <w:rPr>
+                <w:b/>
+              </w:rPr>
+            </w:pPr>
+            <w:r>
+              <w:rPr>
+                <w:b/>
+              </w:rPr>
+              <w:t>Post condition:</w:t>
+            </w:r>
+          </w:p>
+        </w:tc>
+        <w:tc>
+          <w:tcPr>
+            <w:tcW w:w="7047" w:type="dxa"/>
+            <w:tcBorders>
+              <w:top w:val="single" w:sz="4" w:space="0" w:color="auto"/>
+              <w:left w:val="single" w:sz="4" w:space="0" w:color="auto"/>
+              <w:bottom w:val="single" w:sz="4" w:space="0" w:color="auto"/>
+              <w:right w:val="single" w:sz="4" w:space="0" w:color="auto"/>
+            </w:tcBorders>
+          </w:tcPr>
+          <w:p>
+            <w:r>
+              <w:t>A new page about the activity is created.</w:t>
+            </w:r>
+          </w:p>
+        </w:tc>
+      </w:tr>
+    </w:tbl>
+    <w:p>
+      <w:pPr>
+        <w:spacing w:line="240" w:lineRule="auto"/>
+      </w:pPr>
+    </w:p>
+    <w:p>
+      <w:pPr>
+        <w:spacing w:line="240" w:lineRule="auto"/>
+      </w:pPr>
+    </w:p>
+    <w:tbl>
+      <w:tblPr>
+        <w:tblStyle w:val="a4"/>
+        <w:tblW w:w="0" w:type="auto"/>
+        <w:tblLook w:val="04A0" w:firstRow="1" w:lastRow="0" w:firstColumn="1" w:lastColumn="0" w:noHBand="0" w:noVBand="1"/>
+      </w:tblPr>
+      <w:tblGrid>
+        <w:gridCol w:w="1809"/>
+        <w:gridCol w:w="7047"/>
+      </w:tblGrid>
+      <w:tr>
+        <w:tc>
+          <w:tcPr>
+            <w:tcW w:w="8856" w:type="dxa"/>
+            <w:gridSpan w:val="2"/>
+            <w:tcBorders>
+              <w:top w:val="single" w:sz="4" w:space="0" w:color="auto"/>
+              <w:left w:val="single" w:sz="4" w:space="0" w:color="auto"/>
+              <w:bottom w:val="single" w:sz="4" w:space="0" w:color="auto"/>
+              <w:right w:val="single" w:sz="4" w:space="0" w:color="auto"/>
+            </w:tcBorders>
+            <w:shd w:val="clear" w:color="auto" w:fill="00B0F0"/>
+            <w:hideMark/>
+          </w:tcPr>
+          <w:p>
+            <w:pPr>
+              <w:rPr>
+                <w:b/>
+              </w:rPr>
+            </w:pPr>
+            <w:r>
+              <w:rPr>
+                <w:b/>
+                <w:color w:val="FFFFFF" w:themeColor="background1"/>
+              </w:rPr>
+              <w:t>CO3</w:t>
+            </w:r>
+            <w:r>
+              <w:rPr>
+                <w:b/>
+                <w:color w:val="FFFFFF" w:themeColor="background1"/>
+              </w:rPr>
+              <w:t xml:space="preserve">: </w:t>
+            </w:r>
+            <w:proofErr w:type="spellStart"/>
+            <w:r>
+              <w:rPr>
+                <w:b/>
+                <w:color w:val="FFFFFF" w:themeColor="background1"/>
+              </w:rPr>
+              <w:t>clickDeleteActivityButton</w:t>
+            </w:r>
+            <w:proofErr w:type="spellEnd"/>
+          </w:p>
+        </w:tc>
+      </w:tr>
+      <w:tr>
+        <w:tc>
+          <w:tcPr>
+            <w:tcW w:w="1809" w:type="dxa"/>
+            <w:tcBorders>
+              <w:top w:val="single" w:sz="4" w:space="0" w:color="auto"/>
+              <w:left w:val="single" w:sz="4" w:space="0" w:color="auto"/>
+              <w:bottom w:val="single" w:sz="4" w:space="0" w:color="auto"/>
+              <w:right w:val="single" w:sz="4" w:space="0" w:color="auto"/>
+            </w:tcBorders>
+            <w:hideMark/>
+          </w:tcPr>
+          <w:p>
+            <w:pPr>
+              <w:rPr>
+                <w:b/>
+              </w:rPr>
+            </w:pPr>
+            <w:r>
+              <w:rPr>
+                <w:b/>
+              </w:rPr>
+              <w:t>Operation:</w:t>
+            </w:r>
+          </w:p>
+        </w:tc>
+        <w:tc>
+          <w:tcPr>
+            <w:tcW w:w="7047" w:type="dxa"/>
+            <w:tcBorders>
+              <w:top w:val="single" w:sz="4" w:space="0" w:color="auto"/>
+              <w:left w:val="single" w:sz="4" w:space="0" w:color="auto"/>
+              <w:bottom w:val="single" w:sz="4" w:space="0" w:color="auto"/>
+              <w:right w:val="single" w:sz="4" w:space="0" w:color="auto"/>
+            </w:tcBorders>
+          </w:tcPr>
+          <w:p>
+            <w:proofErr w:type="spellStart"/>
+            <w:r>
+              <w:rPr>
+                <w:b/>
+              </w:rPr>
+              <w:t>clickDeleteActivityButton</w:t>
+            </w:r>
+            <w:proofErr w:type="spellEnd"/>
+            <w:r>
+              <w:rPr>
+                <w:b/>
+              </w:rPr>
+              <w:t>()</w:t>
+            </w:r>
+          </w:p>
+        </w:tc>
+      </w:tr>
+      <w:tr>
+        <w:tc>
+          <w:tcPr>
+            <w:tcW w:w="1809" w:type="dxa"/>
+            <w:tcBorders>
+              <w:top w:val="single" w:sz="4" w:space="0" w:color="auto"/>
+              <w:left w:val="single" w:sz="4" w:space="0" w:color="auto"/>
+              <w:bottom w:val="single" w:sz="4" w:space="0" w:color="auto"/>
+              <w:right w:val="single" w:sz="4" w:space="0" w:color="auto"/>
+            </w:tcBorders>
+            <w:hideMark/>
+          </w:tcPr>
+          <w:p>
+            <w:pPr>
+              <w:rPr>
+                <w:b/>
+              </w:rPr>
+            </w:pPr>
+            <w:r>
+              <w:rPr>
+                <w:b/>
+              </w:rPr>
+              <w:t>Cross Reference:</w:t>
+            </w:r>
+          </w:p>
+        </w:tc>
+        <w:tc>
+          <w:tcPr>
+            <w:tcW w:w="7047" w:type="dxa"/>
+            <w:tcBorders>
+              <w:top w:val="single" w:sz="4" w:space="0" w:color="auto"/>
+              <w:left w:val="single" w:sz="4" w:space="0" w:color="auto"/>
+              <w:bottom w:val="single" w:sz="4" w:space="0" w:color="auto"/>
+              <w:right w:val="single" w:sz="4" w:space="0" w:color="auto"/>
+            </w:tcBorders>
+          </w:tcPr>
+          <w:p>
+            <w:proofErr w:type="spellStart"/>
+            <w:r>
+              <w:t>UseCase:manageActivityInformation</w:t>
+            </w:r>
+            <w:proofErr w:type="spellEnd"/>
+          </w:p>
+        </w:tc>
+      </w:tr>
+      <w:tr>
+        <w:tc>
+          <w:tcPr>
+            <w:tcW w:w="1809" w:type="dxa"/>
+            <w:tcBorders>
+              <w:top w:val="single" w:sz="4" w:space="0" w:color="auto"/>
+              <w:left w:val="single" w:sz="4" w:space="0" w:color="auto"/>
+              <w:bottom w:val="single" w:sz="4" w:space="0" w:color="auto"/>
+              <w:right w:val="single" w:sz="4" w:space="0" w:color="auto"/>
+            </w:tcBorders>
+            <w:hideMark/>
+          </w:tcPr>
+          <w:p>
+            <w:pPr>
+              <w:rPr>
+                <w:b/>
+              </w:rPr>
+            </w:pPr>
+            <w:r>
+              <w:rPr>
+                <w:b/>
+              </w:rPr>
+              <w:t>Precondition:</w:t>
+            </w:r>
+          </w:p>
+        </w:tc>
+        <w:tc>
+          <w:tcPr>
+            <w:tcW w:w="7047" w:type="dxa"/>
+            <w:tcBorders>
+              <w:top w:val="single" w:sz="4" w:space="0" w:color="auto"/>
+              <w:left w:val="single" w:sz="4" w:space="0" w:color="auto"/>
+              <w:bottom w:val="single" w:sz="4" w:space="0" w:color="auto"/>
+              <w:right w:val="single" w:sz="4" w:space="0" w:color="auto"/>
+            </w:tcBorders>
+          </w:tcPr>
+          <w:p>
+            <w:r>
+              <w:t>Already login as a org account</w:t>
+            </w:r>
+          </w:p>
+        </w:tc>
+      </w:tr>
+      <w:tr>
+        <w:tc>
+          <w:tcPr>
+            <w:tcW w:w="1809" w:type="dxa"/>
+            <w:tcBorders>
+              <w:top w:val="single" w:sz="4" w:space="0" w:color="auto"/>
+              <w:left w:val="single" w:sz="4" w:space="0" w:color="auto"/>
+              <w:bottom w:val="single" w:sz="4" w:space="0" w:color="auto"/>
+              <w:right w:val="single" w:sz="4" w:space="0" w:color="auto"/>
+            </w:tcBorders>
+            <w:hideMark/>
+          </w:tcPr>
+          <w:p>
+            <w:pPr>
+              <w:rPr>
+                <w:b/>
+              </w:rPr>
+            </w:pPr>
+            <w:r>
+              <w:rPr>
+                <w:b/>
+              </w:rPr>
+              <w:t>Post condition:</w:t>
+            </w:r>
+          </w:p>
+        </w:tc>
+        <w:tc>
+          <w:tcPr>
+            <w:tcW w:w="7047" w:type="dxa"/>
+            <w:tcBorders>
+              <w:top w:val="single" w:sz="4" w:space="0" w:color="auto"/>
+              <w:left w:val="single" w:sz="4" w:space="0" w:color="auto"/>
+              <w:bottom w:val="single" w:sz="4" w:space="0" w:color="auto"/>
+              <w:right w:val="single" w:sz="4" w:space="0" w:color="auto"/>
+            </w:tcBorders>
+          </w:tcPr>
+          <w:p>
+            <w:r>
+              <w:t xml:space="preserve">Page update to show the list of the </w:t>
+            </w:r>
+            <w:r>
+              <w:t>activities</w:t>
+            </w:r>
+            <w:r>
+              <w:t>.</w:t>
+            </w:r>
+          </w:p>
+        </w:tc>
+      </w:tr>
+    </w:tbl>
+    <w:p>
+      <w:pPr>
+        <w:spacing w:line="240" w:lineRule="auto"/>
+      </w:pPr>
+    </w:p>
+    <w:p>
+      <w:pPr>
+        <w:spacing w:line="240" w:lineRule="auto"/>
+      </w:pPr>
+    </w:p>
+    <w:tbl>
+      <w:tblPr>
+        <w:tblStyle w:val="a4"/>
+        <w:tblW w:w="0" w:type="auto"/>
+        <w:tblLook w:val="04A0" w:firstRow="1" w:lastRow="0" w:firstColumn="1" w:lastColumn="0" w:noHBand="0" w:noVBand="1"/>
+      </w:tblPr>
+      <w:tblGrid>
+        <w:gridCol w:w="1809"/>
+        <w:gridCol w:w="7047"/>
+      </w:tblGrid>
+      <w:tr>
+        <w:tc>
+          <w:tcPr>
+            <w:tcW w:w="8856" w:type="dxa"/>
+            <w:gridSpan w:val="2"/>
+            <w:tcBorders>
+              <w:top w:val="single" w:sz="4" w:space="0" w:color="auto"/>
+              <w:left w:val="single" w:sz="4" w:space="0" w:color="auto"/>
+              <w:bottom w:val="single" w:sz="4" w:space="0" w:color="auto"/>
+              <w:right w:val="single" w:sz="4" w:space="0" w:color="auto"/>
+            </w:tcBorders>
+            <w:shd w:val="clear" w:color="auto" w:fill="00B0F0"/>
+            <w:hideMark/>
+          </w:tcPr>
+          <w:p>
+            <w:pPr>
+              <w:rPr>
+                <w:b/>
+              </w:rPr>
+            </w:pPr>
+            <w:r>
+              <w:rPr>
+                <w:b/>
+                <w:color w:val="FFFFFF" w:themeColor="background1"/>
+              </w:rPr>
+              <w:t>CO4</w:t>
+            </w:r>
+            <w:r>
+              <w:rPr>
+                <w:b/>
+                <w:color w:val="FFFFFF" w:themeColor="background1"/>
+              </w:rPr>
+              <w:t xml:space="preserve">: </w:t>
+            </w:r>
+            <w:proofErr w:type="spellStart"/>
+            <w:r>
+              <w:rPr>
+                <w:b/>
+                <w:color w:val="FFFFFF" w:themeColor="background1"/>
+              </w:rPr>
+              <w:t>clickModifyAcrtivityButton</w:t>
+            </w:r>
+            <w:proofErr w:type="spellEnd"/>
+          </w:p>
+        </w:tc>
+      </w:tr>
+      <w:tr>
+        <w:tc>
+          <w:tcPr>
+            <w:tcW w:w="1809" w:type="dxa"/>
+            <w:tcBorders>
+              <w:top w:val="single" w:sz="4" w:space="0" w:color="auto"/>
+              <w:left w:val="single" w:sz="4" w:space="0" w:color="auto"/>
+              <w:bottom w:val="single" w:sz="4" w:space="0" w:color="auto"/>
+              <w:right w:val="single" w:sz="4" w:space="0" w:color="auto"/>
+            </w:tcBorders>
+            <w:hideMark/>
+          </w:tcPr>
+          <w:p>
+            <w:pPr>
+              <w:rPr>
+                <w:b/>
+              </w:rPr>
+            </w:pPr>
+            <w:r>
+              <w:rPr>
+                <w:b/>
+              </w:rPr>
+              <w:t>Operation:</w:t>
+            </w:r>
+          </w:p>
+        </w:tc>
+        <w:tc>
+          <w:tcPr>
+            <w:tcW w:w="7047" w:type="dxa"/>
+            <w:tcBorders>
+              <w:top w:val="single" w:sz="4" w:space="0" w:color="auto"/>
+              <w:left w:val="single" w:sz="4" w:space="0" w:color="auto"/>
+              <w:bottom w:val="single" w:sz="4" w:space="0" w:color="auto"/>
+              <w:right w:val="single" w:sz="4" w:space="0" w:color="auto"/>
+            </w:tcBorders>
+          </w:tcPr>
+          <w:p>
+            <w:proofErr w:type="spellStart"/>
+            <w:r>
+              <w:rPr>
+                <w:b/>
+              </w:rPr>
+              <w:t>clickModifyAcrtivityButton</w:t>
+            </w:r>
+            <w:proofErr w:type="spellEnd"/>
+            <w:r>
+              <w:rPr>
+                <w:b/>
+              </w:rPr>
+              <w:t>()</w:t>
+            </w:r>
+          </w:p>
+        </w:tc>
+      </w:tr>
+      <w:tr>
+        <w:tc>
+          <w:tcPr>
+            <w:tcW w:w="1809" w:type="dxa"/>
+            <w:tcBorders>
+              <w:top w:val="single" w:sz="4" w:space="0" w:color="auto"/>
+              <w:left w:val="single" w:sz="4" w:space="0" w:color="auto"/>
+              <w:bottom w:val="single" w:sz="4" w:space="0" w:color="auto"/>
+              <w:right w:val="single" w:sz="4" w:space="0" w:color="auto"/>
+            </w:tcBorders>
+            <w:hideMark/>
+          </w:tcPr>
+          <w:p>
+            <w:pPr>
+              <w:rPr>
+                <w:b/>
+              </w:rPr>
+            </w:pPr>
+            <w:r>
+              <w:rPr>
+                <w:b/>
+              </w:rPr>
+              <w:t>Cross Reference:</w:t>
+            </w:r>
+          </w:p>
+        </w:tc>
+        <w:tc>
+          <w:tcPr>
+            <w:tcW w:w="7047" w:type="dxa"/>
+            <w:tcBorders>
+              <w:top w:val="single" w:sz="4" w:space="0" w:color="auto"/>
+              <w:left w:val="single" w:sz="4" w:space="0" w:color="auto"/>
+              <w:bottom w:val="single" w:sz="4" w:space="0" w:color="auto"/>
+              <w:right w:val="single" w:sz="4" w:space="0" w:color="auto"/>
+            </w:tcBorders>
+          </w:tcPr>
+          <w:p>
+            <w:proofErr w:type="spellStart"/>
+            <w:r>
+              <w:t>UseCase:manageActivityInformation</w:t>
+            </w:r>
+            <w:proofErr w:type="spellEnd"/>
+          </w:p>
+        </w:tc>
+      </w:tr>
+      <w:tr>
+        <w:tc>
+          <w:tcPr>
+            <w:tcW w:w="1809" w:type="dxa"/>
+            <w:tcBorders>
+              <w:top w:val="single" w:sz="4" w:space="0" w:color="auto"/>
+              <w:left w:val="single" w:sz="4" w:space="0" w:color="auto"/>
+              <w:bottom w:val="single" w:sz="4" w:space="0" w:color="auto"/>
+              <w:right w:val="single" w:sz="4" w:space="0" w:color="auto"/>
+            </w:tcBorders>
+            <w:hideMark/>
+          </w:tcPr>
+          <w:p>
+            <w:pPr>
+              <w:rPr>
+                <w:b/>
+              </w:rPr>
+            </w:pPr>
+            <w:r>
+              <w:rPr>
+                <w:b/>
+              </w:rPr>
+              <w:t>Precondition:</w:t>
+            </w:r>
+          </w:p>
+        </w:tc>
+        <w:tc>
+          <w:tcPr>
+            <w:tcW w:w="7047" w:type="dxa"/>
+            <w:tcBorders>
+              <w:top w:val="single" w:sz="4" w:space="0" w:color="auto"/>
+              <w:left w:val="single" w:sz="4" w:space="0" w:color="auto"/>
+              <w:bottom w:val="single" w:sz="4" w:space="0" w:color="auto"/>
+              <w:right w:val="single" w:sz="4" w:space="0" w:color="auto"/>
+            </w:tcBorders>
+          </w:tcPr>
+          <w:p>
+            <w:r>
+              <w:t>Already login as a org account</w:t>
+            </w:r>
+          </w:p>
+        </w:tc>
+      </w:tr>
+      <w:tr>
+        <w:tc>
+          <w:tcPr>
+            <w:tcW w:w="1809" w:type="dxa"/>
+            <w:tcBorders>
+              <w:top w:val="single" w:sz="4" w:space="0" w:color="auto"/>
+              <w:left w:val="single" w:sz="4" w:space="0" w:color="auto"/>
+              <w:bottom w:val="single" w:sz="4" w:space="0" w:color="auto"/>
+              <w:right w:val="single" w:sz="4" w:space="0" w:color="auto"/>
+            </w:tcBorders>
+            <w:hideMark/>
+          </w:tcPr>
+          <w:p>
+            <w:pPr>
+              <w:rPr>
+                <w:b/>
+              </w:rPr>
+            </w:pPr>
+            <w:r>
+              <w:rPr>
+                <w:b/>
+              </w:rPr>
+              <w:t>Post condition:</w:t>
+            </w:r>
+          </w:p>
+        </w:tc>
+        <w:tc>
+          <w:tcPr>
+            <w:tcW w:w="7047" w:type="dxa"/>
+            <w:tcBorders>
+              <w:top w:val="single" w:sz="4" w:space="0" w:color="auto"/>
+              <w:left w:val="single" w:sz="4" w:space="0" w:color="auto"/>
+              <w:bottom w:val="single" w:sz="4" w:space="0" w:color="auto"/>
+              <w:right w:val="single" w:sz="4" w:space="0" w:color="auto"/>
+            </w:tcBorders>
+          </w:tcPr>
+          <w:p>
+            <w:r>
+              <w:t xml:space="preserve">Page update to show the information of the </w:t>
+            </w:r>
+            <w:r>
+              <w:t>activities</w:t>
+            </w:r>
+            <w:bookmarkStart w:id="0" w:name="_GoBack"/>
+            <w:bookmarkEnd w:id="0"/>
+            <w:r>
+              <w:t>.</w:t>
+            </w:r>
+          </w:p>
+        </w:tc>
+      </w:tr>
+    </w:tbl>
+    <w:p>
+      <w:pPr>
+        <w:spacing w:line="240" w:lineRule="auto"/>
+      </w:pPr>
+    </w:p>
+    <w:p>
+      <w:pPr>
+        <w:spacing w:line="240" w:lineRule="auto"/>
+      </w:pPr>
+    </w:p>
+    <w:tbl>
+      <w:tblPr>
+        <w:tblStyle w:val="a4"/>
+        <w:tblW w:w="0" w:type="auto"/>
+        <w:tblLook w:val="04A0" w:firstRow="1" w:lastRow="0" w:firstColumn="1" w:lastColumn="0" w:noHBand="0" w:noVBand="1"/>
+      </w:tblPr>
+      <w:tblGrid>
+        <w:gridCol w:w="1809"/>
+        <w:gridCol w:w="7047"/>
+      </w:tblGrid>
+      <w:tr>
+        <w:tc>
+          <w:tcPr>
+            <w:tcW w:w="8856" w:type="dxa"/>
+            <w:gridSpan w:val="2"/>
+            <w:tcBorders>
+              <w:top w:val="single" w:sz="4" w:space="0" w:color="auto"/>
+              <w:left w:val="single" w:sz="4" w:space="0" w:color="auto"/>
+              <w:bottom w:val="single" w:sz="4" w:space="0" w:color="auto"/>
+              <w:right w:val="single" w:sz="4" w:space="0" w:color="auto"/>
+            </w:tcBorders>
+            <w:shd w:val="clear" w:color="auto" w:fill="00B0F0"/>
+            <w:hideMark/>
+          </w:tcPr>
+          <w:p>
+            <w:pPr>
+              <w:rPr>
+                <w:b/>
+              </w:rPr>
+            </w:pPr>
+            <w:r>
+              <w:rPr>
+                <w:b/>
+                <w:color w:val="FFFFFF" w:themeColor="background1"/>
+              </w:rPr>
+              <w:t>CO5</w:t>
+            </w:r>
+            <w:r>
+              <w:rPr>
+                <w:b/>
+                <w:color w:val="FFFFFF" w:themeColor="background1"/>
+              </w:rPr>
+              <w:t xml:space="preserve">: </w:t>
+            </w:r>
+            <w:proofErr w:type="spellStart"/>
+            <w:r>
+              <w:rPr>
+                <w:b/>
+                <w:color w:val="FFFFFF" w:themeColor="background1"/>
+              </w:rPr>
               <w:t>enterActivityInformation</w:t>
             </w:r>
             <w:proofErr w:type="spellEnd"/>
@@ -588,6 +1365,266 @@
             </w:r>
             <w:r>
               <w:t xml:space="preserve"> updates.</w:t>
+            </w:r>
+          </w:p>
+        </w:tc>
+      </w:tr>
+    </w:tbl>
+    <w:p>
+      <w:pPr>
+        <w:spacing w:line="240" w:lineRule="auto"/>
+      </w:pPr>
+    </w:p>
+    <w:p>
+      <w:pPr>
+        <w:spacing w:line="240" w:lineRule="auto"/>
+      </w:pPr>
+    </w:p>
+    <w:tbl>
+      <w:tblPr>
+        <w:tblStyle w:val="a4"/>
+        <w:tblW w:w="0" w:type="auto"/>
+        <w:tblLook w:val="04A0" w:firstRow="1" w:lastRow="0" w:firstColumn="1" w:lastColumn="0" w:noHBand="0" w:noVBand="1"/>
+      </w:tblPr>
+      <w:tblGrid>
+        <w:gridCol w:w="1809"/>
+        <w:gridCol w:w="7047"/>
+      </w:tblGrid>
+      <w:tr>
+        <w:tc>
+          <w:tcPr>
+            <w:tcW w:w="8856" w:type="dxa"/>
+            <w:gridSpan w:val="2"/>
+            <w:tcBorders>
+              <w:top w:val="single" w:sz="4" w:space="0" w:color="auto"/>
+              <w:left w:val="single" w:sz="4" w:space="0" w:color="auto"/>
+              <w:bottom w:val="single" w:sz="4" w:space="0" w:color="auto"/>
+              <w:right w:val="single" w:sz="4" w:space="0" w:color="auto"/>
+            </w:tcBorders>
+            <w:shd w:val="clear" w:color="auto" w:fill="00B0F0"/>
+            <w:hideMark/>
+          </w:tcPr>
+          <w:p>
+            <w:pPr>
+              <w:rPr>
+                <w:b/>
+              </w:rPr>
+            </w:pPr>
+            <w:r>
+              <w:rPr>
+                <w:b/>
+                <w:color w:val="FFFFFF" w:themeColor="background1"/>
+              </w:rPr>
+              <w:lastRenderedPageBreak/>
+              <w:t>CO6</w:t>
+            </w:r>
+            <w:r>
+              <w:rPr>
+                <w:b/>
+                <w:color w:val="FFFFFF" w:themeColor="background1"/>
+              </w:rPr>
+              <w:t xml:space="preserve">: </w:t>
+            </w:r>
+            <w:proofErr w:type="spellStart"/>
+            <w:r>
+              <w:rPr>
+                <w:b/>
+                <w:color w:val="FFFFFF" w:themeColor="background1"/>
+              </w:rPr>
+              <w:t>deleteActivity</w:t>
+            </w:r>
+            <w:proofErr w:type="spellEnd"/>
+            <w:r>
+              <w:rPr>
+                <w:b/>
+                <w:color w:val="FFFFFF" w:themeColor="background1"/>
+              </w:rPr>
+              <w:t>(id)</w:t>
+            </w:r>
+          </w:p>
+        </w:tc>
+      </w:tr>
+      <w:tr>
+        <w:tc>
+          <w:tcPr>
+            <w:tcW w:w="1809" w:type="dxa"/>
+            <w:tcBorders>
+              <w:top w:val="single" w:sz="4" w:space="0" w:color="auto"/>
+              <w:left w:val="single" w:sz="4" w:space="0" w:color="auto"/>
+              <w:bottom w:val="single" w:sz="4" w:space="0" w:color="auto"/>
+              <w:right w:val="single" w:sz="4" w:space="0" w:color="auto"/>
+            </w:tcBorders>
+            <w:hideMark/>
+          </w:tcPr>
+          <w:p>
+            <w:pPr>
+              <w:rPr>
+                <w:b/>
+              </w:rPr>
+            </w:pPr>
+            <w:r>
+              <w:rPr>
+                <w:b/>
+              </w:rPr>
+              <w:t>Operation:</w:t>
+            </w:r>
+          </w:p>
+        </w:tc>
+        <w:tc>
+          <w:tcPr>
+            <w:tcW w:w="7047" w:type="dxa"/>
+            <w:tcBorders>
+              <w:top w:val="single" w:sz="4" w:space="0" w:color="auto"/>
+              <w:left w:val="single" w:sz="4" w:space="0" w:color="auto"/>
+              <w:bottom w:val="single" w:sz="4" w:space="0" w:color="auto"/>
+              <w:right w:val="single" w:sz="4" w:space="0" w:color="auto"/>
+            </w:tcBorders>
+          </w:tcPr>
+          <w:p>
+            <w:proofErr w:type="spellStart"/>
+            <w:r>
+              <w:t>deleteActivity</w:t>
+            </w:r>
+            <w:proofErr w:type="spellEnd"/>
+            <w:r>
+              <w:t>(id)</w:t>
+            </w:r>
+          </w:p>
+        </w:tc>
+      </w:tr>
+      <w:tr>
+        <w:tc>
+          <w:tcPr>
+            <w:tcW w:w="1809" w:type="dxa"/>
+            <w:tcBorders>
+              <w:top w:val="single" w:sz="4" w:space="0" w:color="auto"/>
+              <w:left w:val="single" w:sz="4" w:space="0" w:color="auto"/>
+              <w:bottom w:val="single" w:sz="4" w:space="0" w:color="auto"/>
+              <w:right w:val="single" w:sz="4" w:space="0" w:color="auto"/>
+            </w:tcBorders>
+            <w:hideMark/>
+          </w:tcPr>
+          <w:p>
+            <w:pPr>
+              <w:rPr>
+                <w:b/>
+              </w:rPr>
+            </w:pPr>
+            <w:r>
+              <w:rPr>
+                <w:b/>
+              </w:rPr>
+              <w:t>Cross Reference:</w:t>
+            </w:r>
+          </w:p>
+        </w:tc>
+        <w:tc>
+          <w:tcPr>
+            <w:tcW w:w="7047" w:type="dxa"/>
+            <w:tcBorders>
+              <w:top w:val="single" w:sz="4" w:space="0" w:color="auto"/>
+              <w:left w:val="single" w:sz="4" w:space="0" w:color="auto"/>
+              <w:bottom w:val="single" w:sz="4" w:space="0" w:color="auto"/>
+              <w:right w:val="single" w:sz="4" w:space="0" w:color="auto"/>
+            </w:tcBorders>
+          </w:tcPr>
+          <w:p>
+            <w:proofErr w:type="spellStart"/>
+            <w:r>
+              <w:t>UseCase:manageActivityInformation</w:t>
+            </w:r>
+            <w:proofErr w:type="spellEnd"/>
+          </w:p>
+        </w:tc>
+      </w:tr>
+      <w:tr>
+        <w:tc>
+          <w:tcPr>
+            <w:tcW w:w="1809" w:type="dxa"/>
+            <w:tcBorders>
+              <w:top w:val="single" w:sz="4" w:space="0" w:color="auto"/>
+              <w:left w:val="single" w:sz="4" w:space="0" w:color="auto"/>
+              <w:bottom w:val="single" w:sz="4" w:space="0" w:color="auto"/>
+              <w:right w:val="single" w:sz="4" w:space="0" w:color="auto"/>
+            </w:tcBorders>
+            <w:hideMark/>
+          </w:tcPr>
+          <w:p>
+            <w:pPr>
+              <w:rPr>
+                <w:b/>
+              </w:rPr>
+            </w:pPr>
+            <w:r>
+              <w:rPr>
+                <w:b/>
+              </w:rPr>
+              <w:t>Precondition:</w:t>
+            </w:r>
+          </w:p>
+        </w:tc>
+        <w:tc>
+          <w:tcPr>
+            <w:tcW w:w="7047" w:type="dxa"/>
+            <w:tcBorders>
+              <w:top w:val="single" w:sz="4" w:space="0" w:color="auto"/>
+              <w:left w:val="single" w:sz="4" w:space="0" w:color="auto"/>
+              <w:bottom w:val="single" w:sz="4" w:space="0" w:color="auto"/>
+              <w:right w:val="single" w:sz="4" w:space="0" w:color="auto"/>
+            </w:tcBorders>
+          </w:tcPr>
+          <w:p>
+            <w:r>
+              <w:t>Already login as a org account</w:t>
+            </w:r>
+          </w:p>
+        </w:tc>
+      </w:tr>
+      <w:tr>
+        <w:tc>
+          <w:tcPr>
+            <w:tcW w:w="1809" w:type="dxa"/>
+            <w:tcBorders>
+              <w:top w:val="single" w:sz="4" w:space="0" w:color="auto"/>
+              <w:left w:val="single" w:sz="4" w:space="0" w:color="auto"/>
+              <w:bottom w:val="single" w:sz="4" w:space="0" w:color="auto"/>
+              <w:right w:val="single" w:sz="4" w:space="0" w:color="auto"/>
+            </w:tcBorders>
+            <w:hideMark/>
+          </w:tcPr>
+          <w:p>
+            <w:pPr>
+              <w:rPr>
+                <w:b/>
+              </w:rPr>
+            </w:pPr>
+            <w:r>
+              <w:rPr>
+                <w:b/>
+              </w:rPr>
+              <w:t>Post condition:</w:t>
+            </w:r>
+          </w:p>
+        </w:tc>
+        <w:tc>
+          <w:tcPr>
+            <w:tcW w:w="7047" w:type="dxa"/>
+            <w:tcBorders>
+              <w:top w:val="single" w:sz="4" w:space="0" w:color="auto"/>
+              <w:left w:val="single" w:sz="4" w:space="0" w:color="auto"/>
+              <w:bottom w:val="single" w:sz="4" w:space="0" w:color="auto"/>
+              <w:right w:val="single" w:sz="4" w:space="0" w:color="auto"/>
+            </w:tcBorders>
+          </w:tcPr>
+          <w:p>
+            <w:r>
+              <w:t>The information of the ac</w:t>
+            </w:r>
+            <w:r>
+              <w:t>ti</w:t>
+            </w:r>
+            <w:r>
+              <w:t>vity is set to unreachable.</w:t>
             </w:r>
           </w:p>
         </w:tc>
@@ -633,7 +1670,14 @@
                 <w:b/>
                 <w:color w:val="FFFFFF" w:themeColor="background1"/>
               </w:rPr>
-              <w:t xml:space="preserve">CO3: </w:t>
+              <w:t>CO7</w:t>
+            </w:r>
+            <w:r>
+              <w:rPr>
+                <w:b/>
+                <w:color w:val="FFFFFF" w:themeColor="background1"/>
+              </w:rPr>
+              <w:t xml:space="preserve">: </w:t>
             </w:r>
             <w:proofErr w:type="spellStart"/>
             <w:r>
@@ -641,16 +1685,9 @@
                 <w:b/>
                 <w:color w:val="FFFFFF" w:themeColor="background1"/>
               </w:rPr>
-              <w:t>deleteActivity</w:t>
+              <w:t>updateActivity</w:t>
             </w:r>
             <w:proofErr w:type="spellEnd"/>
-            <w:r>
-              <w:rPr>
-                <w:b/>
-                <w:color w:val="FFFFFF" w:themeColor="background1"/>
-              </w:rPr>
-              <w:t>(id)</w:t>
-            </w:r>
           </w:p>
         </w:tc>
       </w:tr>
@@ -693,11 +1730,19 @@
           <w:p>
             <w:proofErr w:type="spellStart"/>
             <w:r>
-              <w:t>deleteActivity</w:t>
+              <w:t>updateActivity</w:t>
             </w:r>
             <w:proofErr w:type="spellEnd"/>
             <w:r>
-              <w:t>(id)</w:t>
+              <w:t>(</w:t>
+            </w:r>
+            <w:proofErr w:type="spellStart"/>
+            <w:r>
+              <w:t>time,place,max</w:t>
+            </w:r>
+            <w:proofErr w:type="spellEnd"/>
+            <w:r>
+              <w:t>-user)</w:t>
             </w:r>
           </w:p>
         </w:tc>
@@ -785,7 +1830,7 @@
           </w:tcPr>
           <w:p>
             <w:r>
-              <w:t>Already login as a org account</w:t>
+              <w:t>Already login as a org account, the owner of the activity</w:t>
             </w:r>
           </w:p>
         </w:tc>
@@ -828,13 +1873,12 @@
           </w:tcPr>
           <w:p>
             <w:r>
-              <w:t>The information of the ac</w:t>
-            </w:r>
-            <w:r>
-              <w:t>ti</w:t>
-            </w:r>
-            <w:r>
-              <w:t>vity is set to unreachable.</w:t>
+              <w:t>The information of the activity updates.</w:t>
+            </w:r>
+          </w:p>
+          <w:p>
+            <w:r>
+              <w:t>The page that describes the activity updates.</w:t>
             </w:r>
           </w:p>
         </w:tc>
@@ -880,375 +1924,133 @@
                 <w:b/>
                 <w:color w:val="FFFFFF" w:themeColor="background1"/>
               </w:rPr>
-              <w:t xml:space="preserve">CO4: </w:t>
-            </w:r>
+              <w:t>CO</w:t>
+            </w:r>
+            <w:r>
+              <w:rPr>
+                <w:b/>
+                <w:color w:val="FFFFFF" w:themeColor="background1"/>
+              </w:rPr>
+              <w:t>8</w:t>
+            </w:r>
+            <w:r>
+              <w:rPr>
+                <w:b/>
+                <w:color w:val="FFFFFF" w:themeColor="background1"/>
+              </w:rPr>
+              <w:t>:leave</w:t>
+            </w:r>
+          </w:p>
+        </w:tc>
+      </w:tr>
+      <w:tr>
+        <w:tc>
+          <w:tcPr>
+            <w:tcW w:w="1809" w:type="dxa"/>
+            <w:tcBorders>
+              <w:top w:val="single" w:sz="4" w:space="0" w:color="auto"/>
+              <w:left w:val="single" w:sz="4" w:space="0" w:color="auto"/>
+              <w:bottom w:val="single" w:sz="4" w:space="0" w:color="auto"/>
+              <w:right w:val="single" w:sz="4" w:space="0" w:color="auto"/>
+            </w:tcBorders>
+            <w:hideMark/>
+          </w:tcPr>
+          <w:p>
+            <w:pPr>
+              <w:rPr>
+                <w:b/>
+              </w:rPr>
+            </w:pPr>
+            <w:r>
+              <w:rPr>
+                <w:b/>
+              </w:rPr>
+              <w:t>Operation:</w:t>
+            </w:r>
+          </w:p>
+        </w:tc>
+        <w:tc>
+          <w:tcPr>
+            <w:tcW w:w="7047" w:type="dxa"/>
+            <w:tcBorders>
+              <w:top w:val="single" w:sz="4" w:space="0" w:color="auto"/>
+              <w:left w:val="single" w:sz="4" w:space="0" w:color="auto"/>
+              <w:bottom w:val="single" w:sz="4" w:space="0" w:color="auto"/>
+              <w:right w:val="single" w:sz="4" w:space="0" w:color="auto"/>
+            </w:tcBorders>
+          </w:tcPr>
+          <w:p>
+            <w:r>
+              <w:t>leave(page)</w:t>
+            </w:r>
+          </w:p>
+        </w:tc>
+      </w:tr>
+      <w:tr>
+        <w:tc>
+          <w:tcPr>
+            <w:tcW w:w="1809" w:type="dxa"/>
+            <w:tcBorders>
+              <w:top w:val="single" w:sz="4" w:space="0" w:color="auto"/>
+              <w:left w:val="single" w:sz="4" w:space="0" w:color="auto"/>
+              <w:bottom w:val="single" w:sz="4" w:space="0" w:color="auto"/>
+              <w:right w:val="single" w:sz="4" w:space="0" w:color="auto"/>
+            </w:tcBorders>
+            <w:hideMark/>
+          </w:tcPr>
+          <w:p>
+            <w:pPr>
+              <w:rPr>
+                <w:b/>
+              </w:rPr>
+            </w:pPr>
+            <w:r>
+              <w:rPr>
+                <w:b/>
+              </w:rPr>
+              <w:t>Cross Reference:</w:t>
+            </w:r>
+          </w:p>
+        </w:tc>
+        <w:tc>
+          <w:tcPr>
+            <w:tcW w:w="7047" w:type="dxa"/>
+            <w:tcBorders>
+              <w:top w:val="single" w:sz="4" w:space="0" w:color="auto"/>
+              <w:left w:val="single" w:sz="4" w:space="0" w:color="auto"/>
+              <w:bottom w:val="single" w:sz="4" w:space="0" w:color="auto"/>
+              <w:right w:val="single" w:sz="4" w:space="0" w:color="auto"/>
+            </w:tcBorders>
+          </w:tcPr>
+          <w:p>
             <w:proofErr w:type="spellStart"/>
             <w:r>
-              <w:rPr>
-                <w:b/>
-                <w:color w:val="FFFFFF" w:themeColor="background1"/>
-              </w:rPr>
-              <w:t>updateActivity</w:t>
+              <w:t>UseCase:manageOrgInformation</w:t>
             </w:r>
             <w:proofErr w:type="spellEnd"/>
-          </w:p>
-        </w:tc>
-      </w:tr>
-      <w:tr>
-        <w:tc>
-          <w:tcPr>
-            <w:tcW w:w="1809" w:type="dxa"/>
-            <w:tcBorders>
-              <w:top w:val="single" w:sz="4" w:space="0" w:color="auto"/>
-              <w:left w:val="single" w:sz="4" w:space="0" w:color="auto"/>
-              <w:bottom w:val="single" w:sz="4" w:space="0" w:color="auto"/>
-              <w:right w:val="single" w:sz="4" w:space="0" w:color="auto"/>
-            </w:tcBorders>
-            <w:hideMark/>
-          </w:tcPr>
-          <w:p>
-            <w:pPr>
-              <w:rPr>
-                <w:b/>
-              </w:rPr>
-            </w:pPr>
-            <w:r>
-              <w:rPr>
-                <w:b/>
-              </w:rPr>
-              <w:t>Operation:</w:t>
-            </w:r>
-          </w:p>
-        </w:tc>
-        <w:tc>
-          <w:tcPr>
-            <w:tcW w:w="7047" w:type="dxa"/>
-            <w:tcBorders>
-              <w:top w:val="single" w:sz="4" w:space="0" w:color="auto"/>
-              <w:left w:val="single" w:sz="4" w:space="0" w:color="auto"/>
-              <w:bottom w:val="single" w:sz="4" w:space="0" w:color="auto"/>
-              <w:right w:val="single" w:sz="4" w:space="0" w:color="auto"/>
-            </w:tcBorders>
-          </w:tcPr>
-          <w:p>
+            <w:r>
+              <w:t xml:space="preserve">, </w:t>
+            </w:r>
             <w:proofErr w:type="spellStart"/>
             <w:r>
-              <w:t>updateActivity</w:t>
+              <w:t>UseCase:manageActivityInformation</w:t>
             </w:r>
             <w:proofErr w:type="spellEnd"/>
             <w:r>
-              <w:t>(</w:t>
+              <w:t xml:space="preserve">, </w:t>
             </w:r>
             <w:proofErr w:type="spellStart"/>
             <w:r>
-              <w:t>time,place,max</w:t>
+              <w:t>UseCase:editActivityPage</w:t>
             </w:r>
             <w:proofErr w:type="spellEnd"/>
             <w:r>
-              <w:t>-user)</w:t>
-            </w:r>
-          </w:p>
-        </w:tc>
-      </w:tr>
-      <w:tr>
-        <w:tc>
-          <w:tcPr>
-            <w:tcW w:w="1809" w:type="dxa"/>
-            <w:tcBorders>
-              <w:top w:val="single" w:sz="4" w:space="0" w:color="auto"/>
-              <w:left w:val="single" w:sz="4" w:space="0" w:color="auto"/>
-              <w:bottom w:val="single" w:sz="4" w:space="0" w:color="auto"/>
-              <w:right w:val="single" w:sz="4" w:space="0" w:color="auto"/>
-            </w:tcBorders>
-            <w:hideMark/>
-          </w:tcPr>
-          <w:p>
-            <w:pPr>
-              <w:rPr>
-                <w:b/>
-              </w:rPr>
-            </w:pPr>
-            <w:r>
-              <w:rPr>
-                <w:b/>
-              </w:rPr>
-              <w:t>Cross Reference:</w:t>
-            </w:r>
-          </w:p>
-        </w:tc>
-        <w:tc>
-          <w:tcPr>
-            <w:tcW w:w="7047" w:type="dxa"/>
-            <w:tcBorders>
-              <w:top w:val="single" w:sz="4" w:space="0" w:color="auto"/>
-              <w:left w:val="single" w:sz="4" w:space="0" w:color="auto"/>
-              <w:bottom w:val="single" w:sz="4" w:space="0" w:color="auto"/>
-              <w:right w:val="single" w:sz="4" w:space="0" w:color="auto"/>
-            </w:tcBorders>
-          </w:tcPr>
-          <w:p>
+              <w:t xml:space="preserve">, </w:t>
+            </w:r>
             <w:proofErr w:type="spellStart"/>
             <w:r>
-              <w:t>UseCase:manageActivityInformation</w:t>
-            </w:r>
-            <w:proofErr w:type="spellEnd"/>
-          </w:p>
-        </w:tc>
-      </w:tr>
-      <w:tr>
-        <w:tc>
-          <w:tcPr>
-            <w:tcW w:w="1809" w:type="dxa"/>
-            <w:tcBorders>
-              <w:top w:val="single" w:sz="4" w:space="0" w:color="auto"/>
-              <w:left w:val="single" w:sz="4" w:space="0" w:color="auto"/>
-              <w:bottom w:val="single" w:sz="4" w:space="0" w:color="auto"/>
-              <w:right w:val="single" w:sz="4" w:space="0" w:color="auto"/>
-            </w:tcBorders>
-            <w:hideMark/>
-          </w:tcPr>
-          <w:p>
-            <w:pPr>
-              <w:rPr>
-                <w:b/>
-              </w:rPr>
-            </w:pPr>
-            <w:r>
-              <w:rPr>
-                <w:b/>
-              </w:rPr>
-              <w:t>Precondition:</w:t>
-            </w:r>
-          </w:p>
-        </w:tc>
-        <w:tc>
-          <w:tcPr>
-            <w:tcW w:w="7047" w:type="dxa"/>
-            <w:tcBorders>
-              <w:top w:val="single" w:sz="4" w:space="0" w:color="auto"/>
-              <w:left w:val="single" w:sz="4" w:space="0" w:color="auto"/>
-              <w:bottom w:val="single" w:sz="4" w:space="0" w:color="auto"/>
-              <w:right w:val="single" w:sz="4" w:space="0" w:color="auto"/>
-            </w:tcBorders>
-          </w:tcPr>
-          <w:p>
-            <w:r>
-              <w:t>Already login as a org account, the owner of the activity</w:t>
-            </w:r>
-          </w:p>
-        </w:tc>
-      </w:tr>
-      <w:tr>
-        <w:tc>
-          <w:tcPr>
-            <w:tcW w:w="1809" w:type="dxa"/>
-            <w:tcBorders>
-              <w:top w:val="single" w:sz="4" w:space="0" w:color="auto"/>
-              <w:left w:val="single" w:sz="4" w:space="0" w:color="auto"/>
-              <w:bottom w:val="single" w:sz="4" w:space="0" w:color="auto"/>
-              <w:right w:val="single" w:sz="4" w:space="0" w:color="auto"/>
-            </w:tcBorders>
-            <w:hideMark/>
-          </w:tcPr>
-          <w:p>
-            <w:pPr>
-              <w:rPr>
-                <w:b/>
-              </w:rPr>
-            </w:pPr>
-            <w:r>
-              <w:rPr>
-                <w:b/>
-              </w:rPr>
-              <w:t>Post condition:</w:t>
-            </w:r>
-          </w:p>
-        </w:tc>
-        <w:tc>
-          <w:tcPr>
-            <w:tcW w:w="7047" w:type="dxa"/>
-            <w:tcBorders>
-              <w:top w:val="single" w:sz="4" w:space="0" w:color="auto"/>
-              <w:left w:val="single" w:sz="4" w:space="0" w:color="auto"/>
-              <w:bottom w:val="single" w:sz="4" w:space="0" w:color="auto"/>
-              <w:right w:val="single" w:sz="4" w:space="0" w:color="auto"/>
-            </w:tcBorders>
-          </w:tcPr>
-          <w:p>
-            <w:r>
-              <w:t>The information of the activity updates.</w:t>
-            </w:r>
-          </w:p>
-          <w:p>
-            <w:r>
-              <w:t>The page that describes the activity updates.</w:t>
-            </w:r>
-          </w:p>
-        </w:tc>
-      </w:tr>
-    </w:tbl>
-    <w:p>
-      <w:pPr>
-        <w:spacing w:line="240" w:lineRule="auto"/>
-      </w:pPr>
-    </w:p>
-    <w:tbl>
-      <w:tblPr>
-        <w:tblStyle w:val="a4"/>
-        <w:tblW w:w="0" w:type="auto"/>
-        <w:tblLook w:val="04A0" w:firstRow="1" w:lastRow="0" w:firstColumn="1" w:lastColumn="0" w:noHBand="0" w:noVBand="1"/>
-      </w:tblPr>
-      <w:tblGrid>
-        <w:gridCol w:w="1809"/>
-        <w:gridCol w:w="7047"/>
-      </w:tblGrid>
-      <w:tr>
-        <w:tc>
-          <w:tcPr>
-            <w:tcW w:w="8856" w:type="dxa"/>
-            <w:gridSpan w:val="2"/>
-            <w:tcBorders>
-              <w:top w:val="single" w:sz="4" w:space="0" w:color="auto"/>
-              <w:left w:val="single" w:sz="4" w:space="0" w:color="auto"/>
-              <w:bottom w:val="single" w:sz="4" w:space="0" w:color="auto"/>
-              <w:right w:val="single" w:sz="4" w:space="0" w:color="auto"/>
-            </w:tcBorders>
-            <w:shd w:val="clear" w:color="auto" w:fill="00B0F0"/>
-            <w:hideMark/>
-          </w:tcPr>
-          <w:p>
-            <w:pPr>
-              <w:rPr>
-                <w:b/>
-              </w:rPr>
-            </w:pPr>
-            <w:r>
-              <w:rPr>
-                <w:b/>
-                <w:color w:val="FFFFFF" w:themeColor="background1"/>
-              </w:rPr>
-              <w:t>CO5</w:t>
-            </w:r>
-            <w:r>
-              <w:rPr>
-                <w:b/>
-                <w:color w:val="FFFFFF" w:themeColor="background1"/>
-              </w:rPr>
-              <w:t>:leave</w:t>
-            </w:r>
-          </w:p>
-        </w:tc>
-      </w:tr>
-      <w:tr>
-        <w:tc>
-          <w:tcPr>
-            <w:tcW w:w="1809" w:type="dxa"/>
-            <w:tcBorders>
-              <w:top w:val="single" w:sz="4" w:space="0" w:color="auto"/>
-              <w:left w:val="single" w:sz="4" w:space="0" w:color="auto"/>
-              <w:bottom w:val="single" w:sz="4" w:space="0" w:color="auto"/>
-              <w:right w:val="single" w:sz="4" w:space="0" w:color="auto"/>
-            </w:tcBorders>
-            <w:hideMark/>
-          </w:tcPr>
-          <w:p>
-            <w:pPr>
-              <w:rPr>
-                <w:b/>
-              </w:rPr>
-            </w:pPr>
-            <w:r>
-              <w:rPr>
-                <w:b/>
-              </w:rPr>
-              <w:t>Operation:</w:t>
-            </w:r>
-          </w:p>
-        </w:tc>
-        <w:tc>
-          <w:tcPr>
-            <w:tcW w:w="7047" w:type="dxa"/>
-            <w:tcBorders>
-              <w:top w:val="single" w:sz="4" w:space="0" w:color="auto"/>
-              <w:left w:val="single" w:sz="4" w:space="0" w:color="auto"/>
-              <w:bottom w:val="single" w:sz="4" w:space="0" w:color="auto"/>
-              <w:right w:val="single" w:sz="4" w:space="0" w:color="auto"/>
-            </w:tcBorders>
-          </w:tcPr>
-          <w:p>
-            <w:r>
-              <w:t>leave(page)</w:t>
-            </w:r>
-          </w:p>
-        </w:tc>
-      </w:tr>
-      <w:tr>
-        <w:tc>
-          <w:tcPr>
-            <w:tcW w:w="1809" w:type="dxa"/>
-            <w:tcBorders>
-              <w:top w:val="single" w:sz="4" w:space="0" w:color="auto"/>
-              <w:left w:val="single" w:sz="4" w:space="0" w:color="auto"/>
-              <w:bottom w:val="single" w:sz="4" w:space="0" w:color="auto"/>
-              <w:right w:val="single" w:sz="4" w:space="0" w:color="auto"/>
-            </w:tcBorders>
-            <w:hideMark/>
-          </w:tcPr>
-          <w:p>
-            <w:pPr>
-              <w:rPr>
-                <w:b/>
-              </w:rPr>
-            </w:pPr>
-            <w:r>
-              <w:rPr>
-                <w:b/>
-              </w:rPr>
-              <w:t>Cross Reference:</w:t>
-            </w:r>
-          </w:p>
-        </w:tc>
-        <w:tc>
-          <w:tcPr>
-            <w:tcW w:w="7047" w:type="dxa"/>
-            <w:tcBorders>
-              <w:top w:val="single" w:sz="4" w:space="0" w:color="auto"/>
-              <w:left w:val="single" w:sz="4" w:space="0" w:color="auto"/>
-              <w:bottom w:val="single" w:sz="4" w:space="0" w:color="auto"/>
-              <w:right w:val="single" w:sz="4" w:space="0" w:color="auto"/>
-            </w:tcBorders>
-          </w:tcPr>
-          <w:p>
-            <w:proofErr w:type="spellStart"/>
-            <w:r>
-              <w:t>UseCase:manageOrgInformation</w:t>
-            </w:r>
-            <w:proofErr w:type="spellEnd"/>
-            <w:r>
-              <w:t xml:space="preserve">, </w:t>
-            </w:r>
-            <w:proofErr w:type="spellStart"/>
-            <w:r>
-              <w:t>UseCase:manageActivityInformation</w:t>
-            </w:r>
-            <w:proofErr w:type="spellEnd"/>
-            <w:r>
-              <w:t xml:space="preserve">, </w:t>
-            </w:r>
-            <w:proofErr w:type="spellStart"/>
-            <w:r>
-              <w:t>UseCase:editActivityPage</w:t>
-            </w:r>
-            <w:proofErr w:type="spellEnd"/>
-            <w:r>
-              <w:t xml:space="preserve">, </w:t>
-            </w:r>
-            <w:proofErr w:type="spellStart"/>
-            <w:r>
               <w:t>UseCase:superUserAccountManagement,useCase:Search</w:t>
             </w:r>
-            <w:bookmarkStart w:id="0" w:name="_GoBack"/>
-            <w:bookmarkEnd w:id="0"/>
             <w:proofErr w:type="spellEnd"/>
           </w:p>
         </w:tc>
